--- a/datos_personales.docx
+++ b/datos_personales.docx
@@ -71,17 +71,7 @@
           <w:sz w:val="36"/>
           <w:lang w:val="es-MX"/>
         </w:rPr>
-        <w:t xml:space="preserve"> Nahomy</w:t>
-      </w:r>
-      <w:bookmarkStart w:id="0" w:name="_GoBack"/>
-      <w:bookmarkEnd w:id="0"/>
-      <w:r>
-        <w:rPr>
-          <w:rFonts w:ascii="Century Gothic" w:hAnsi="Century Gothic"/>
-          <w:sz w:val="36"/>
-          <w:lang w:val="es-MX"/>
-        </w:rPr>
-        <w:t xml:space="preserve"> Lissette</w:t>
+        <w:t xml:space="preserve"> Nahomy Lissette</w:t>
       </w:r>
     </w:p>
     <w:p>
@@ -134,6 +124,42 @@
           <w:lang w:val="es-MX"/>
         </w:rPr>
         <w:t xml:space="preserve"> 28/11/2004</w:t>
+      </w:r>
+    </w:p>
+    <w:p>
+      <w:pPr>
+        <w:rPr>
+          <w:rFonts w:ascii="Century Gothic" w:hAnsi="Century Gothic"/>
+          <w:sz w:val="36"/>
+          <w:lang w:val="es-MX"/>
+        </w:rPr>
+      </w:pPr>
+    </w:p>
+    <w:p>
+      <w:pPr>
+        <w:rPr>
+          <w:rFonts w:ascii="Century Gothic" w:hAnsi="Century Gothic"/>
+          <w:sz w:val="36"/>
+          <w:lang w:val="es-MX"/>
+        </w:rPr>
+      </w:pPr>
+      <w:r>
+        <w:rPr>
+          <w:rFonts w:ascii="Century Gothic" w:hAnsi="Century Gothic"/>
+          <w:sz w:val="36"/>
+          <w:lang w:val="es-MX"/>
+        </w:rPr>
+        <w:t>Me gusta voleibol, ver series y dormir</w:t>
+      </w:r>
+      <w:bookmarkStart w:id="0" w:name="_GoBack"/>
+      <w:bookmarkEnd w:id="0"/>
+      <w:r>
+        <w:rPr>
+          <w:rFonts w:ascii="Century Gothic" w:hAnsi="Century Gothic"/>
+          <w:sz w:val="36"/>
+          <w:lang w:val="es-MX"/>
+        </w:rPr>
+        <w:t>.</w:t>
       </w:r>
     </w:p>
     <w:p>

--- a/datos_personales.docx
+++ b/datos_personales.docx
@@ -149,18 +149,18 @@
           <w:sz w:val="36"/>
           <w:lang w:val="es-MX"/>
         </w:rPr>
-        <w:t>Me gusta voleibol, ver series y dormir</w:t>
+        <w:t>Me gust</w:t>
+      </w:r>
+      <w:r>
+        <w:rPr>
+          <w:rFonts w:ascii="Century Gothic" w:hAnsi="Century Gothic"/>
+          <w:sz w:val="36"/>
+          <w:lang w:val="es-MX"/>
+        </w:rPr>
+        <w:t>a voleibol, ver series, dormir y comer</w:t>
       </w:r>
       <w:bookmarkStart w:id="0" w:name="_GoBack"/>
       <w:bookmarkEnd w:id="0"/>
-      <w:r>
-        <w:rPr>
-          <w:rFonts w:ascii="Century Gothic" w:hAnsi="Century Gothic"/>
-          <w:sz w:val="36"/>
-          <w:lang w:val="es-MX"/>
-        </w:rPr>
-        <w:t>.</w:t>
-      </w:r>
     </w:p>
     <w:p>
       <w:pPr>

--- a/datos_personales.docx
+++ b/datos_personales.docx
@@ -157,7 +157,31 @@
           <w:sz w:val="36"/>
           <w:lang w:val="es-MX"/>
         </w:rPr>
-        <w:t>a voleibol, ver series, dormir y comer</w:t>
+        <w:t>a</w:t>
+      </w:r>
+      <w:r>
+        <w:rPr>
+          <w:rFonts w:ascii="Century Gothic" w:hAnsi="Century Gothic"/>
+          <w:sz w:val="36"/>
+          <w:lang w:val="es-MX"/>
+        </w:rPr>
+        <w:t xml:space="preserve"> voleibol, ver series, dormir, </w:t>
+      </w:r>
+      <w:r>
+        <w:rPr>
+          <w:rFonts w:ascii="Century Gothic" w:hAnsi="Century Gothic"/>
+          <w:sz w:val="36"/>
+          <w:lang w:val="es-MX"/>
+        </w:rPr>
+        <w:t>comer</w:t>
+      </w:r>
+      <w:r>
+        <w:rPr>
+          <w:rFonts w:ascii="Century Gothic" w:hAnsi="Century Gothic"/>
+          <w:sz w:val="36"/>
+          <w:lang w:val="es-MX"/>
+        </w:rPr>
+        <w:t>, dibujar.</w:t>
       </w:r>
       <w:bookmarkStart w:id="0" w:name="_GoBack"/>
       <w:bookmarkEnd w:id="0"/>
